--- a/Project Outline.docx
+++ b/Project Outline.docx
@@ -11,48 +11,8 @@
         </w:numPr>
       </w:pPr>
       <w:r>
-        <w:t>Import</w:t>
-      </w:r>
-    </w:p>
-    <w:p>
-      <w:pPr>
-        <w:pStyle w:val="ListParagraph"/>
-        <w:numPr>
-          <w:ilvl w:val="1"/>
-          <w:numId w:val="1"/>
-        </w:numPr>
-      </w:pPr>
-      <w:proofErr w:type="spellStart"/>
-      <w:r>
-        <w:t>Numpy</w:t>
-      </w:r>
-      <w:proofErr w:type="spellEnd"/>
-    </w:p>
-    <w:p>
-      <w:pPr>
-        <w:pStyle w:val="ListParagraph"/>
-        <w:numPr>
-          <w:ilvl w:val="1"/>
-          <w:numId w:val="1"/>
-        </w:numPr>
-      </w:pPr>
-      <w:r>
-        <w:t>Pandas</w:t>
-      </w:r>
-    </w:p>
-    <w:p>
-      <w:pPr>
-        <w:pStyle w:val="ListParagraph"/>
-        <w:numPr>
-          <w:ilvl w:val="1"/>
-          <w:numId w:val="1"/>
-        </w:numPr>
-      </w:pPr>
-      <w:proofErr w:type="spellStart"/>
-      <w:r>
-        <w:t>Matplotlib</w:t>
-      </w:r>
-      <w:proofErr w:type="spellEnd"/>
+        <w:t>Table of content</w:t>
+      </w:r>
     </w:p>
     <w:p>
       <w:pPr>
@@ -63,19 +23,477 @@
         </w:numPr>
       </w:pPr>
       <w:r>
-        <w:t>Read</w:t>
-      </w:r>
-    </w:p>
-    <w:p>
-      <w:pPr>
-        <w:pStyle w:val="ListParagraph"/>
-        <w:numPr>
-          <w:ilvl w:val="0"/>
-          <w:numId w:val="1"/>
-        </w:numPr>
-      </w:pPr>
+        <w:t xml:space="preserve">Hotel review </w:t>
+      </w:r>
+      <w:r>
+        <w:t xml:space="preserve">problem </w:t>
+      </w:r>
+    </w:p>
+    <w:p>
+      <w:pPr>
+        <w:pStyle w:val="ListParagraph"/>
+        <w:numPr>
+          <w:ilvl w:val="1"/>
+          <w:numId w:val="1"/>
+        </w:numPr>
+      </w:pPr>
+      <w:r>
+        <w:t>Cleaning</w:t>
+      </w:r>
+    </w:p>
+    <w:p>
+      <w:pPr>
+        <w:pStyle w:val="ListParagraph"/>
+        <w:numPr>
+          <w:ilvl w:val="1"/>
+          <w:numId w:val="1"/>
+        </w:numPr>
+      </w:pPr>
+      <w:r>
+        <w:t>Exploration</w:t>
+      </w:r>
+    </w:p>
+    <w:p>
+      <w:pPr>
+        <w:pStyle w:val="ListParagraph"/>
+        <w:numPr>
+          <w:ilvl w:val="1"/>
+          <w:numId w:val="1"/>
+        </w:numPr>
+      </w:pPr>
+      <w:r>
+        <w:t>Feature engineering</w:t>
+      </w:r>
+    </w:p>
+    <w:p>
+      <w:pPr>
+        <w:pStyle w:val="ListParagraph"/>
+        <w:numPr>
+          <w:ilvl w:val="1"/>
+          <w:numId w:val="1"/>
+        </w:numPr>
+      </w:pPr>
+      <w:r>
+        <w:t xml:space="preserve">Data </w:t>
+      </w:r>
+    </w:p>
+    <w:p>
+      <w:pPr>
+        <w:pStyle w:val="ListParagraph"/>
+        <w:numPr>
+          <w:ilvl w:val="1"/>
+          <w:numId w:val="1"/>
+        </w:numPr>
+      </w:pPr>
+      <w:r>
+        <w:t xml:space="preserve">Sentiment </w:t>
+      </w:r>
+    </w:p>
+    <w:p>
+      <w:pPr>
+        <w:pStyle w:val="ListParagraph"/>
+        <w:numPr>
+          <w:ilvl w:val="1"/>
+          <w:numId w:val="1"/>
+        </w:numPr>
+      </w:pPr>
+      <w:r>
+        <w:t>Hotel review data</w:t>
+      </w:r>
+    </w:p>
+    <w:p>
+      <w:pPr>
+        <w:pStyle w:val="ListParagraph"/>
+        <w:numPr>
+          <w:ilvl w:val="2"/>
+          <w:numId w:val="1"/>
+        </w:numPr>
+      </w:pPr>
+      <w:r>
+        <w:t xml:space="preserve">Shape </w:t>
+      </w:r>
       <w:bookmarkStart w:id="0" w:name="_GoBack"/>
       <w:bookmarkEnd w:id="0"/>
+    </w:p>
+    <w:p>
+      <w:pPr>
+        <w:pStyle w:val="ListParagraph"/>
+        <w:numPr>
+          <w:ilvl w:val="2"/>
+          <w:numId w:val="1"/>
+        </w:numPr>
+      </w:pPr>
+      <w:r>
+        <w:t xml:space="preserve">Format </w:t>
+      </w:r>
+    </w:p>
+    <w:p>
+      <w:pPr>
+        <w:pStyle w:val="ListParagraph"/>
+        <w:numPr>
+          <w:ilvl w:val="2"/>
+          <w:numId w:val="1"/>
+        </w:numPr>
+      </w:pPr>
+      <w:r>
+        <w:t># feature</w:t>
+      </w:r>
+    </w:p>
+    <w:p>
+      <w:pPr>
+        <w:pStyle w:val="ListParagraph"/>
+        <w:numPr>
+          <w:ilvl w:val="2"/>
+          <w:numId w:val="1"/>
+        </w:numPr>
+      </w:pPr>
+      <w:r>
+        <w:t xml:space="preserve"># observation </w:t>
+      </w:r>
+    </w:p>
+    <w:p>
+      <w:pPr>
+        <w:pStyle w:val="ListParagraph"/>
+        <w:numPr>
+          <w:ilvl w:val="2"/>
+          <w:numId w:val="1"/>
+        </w:numPr>
+      </w:pPr>
+      <w:r>
+        <w:t xml:space="preserve">Integer </w:t>
+      </w:r>
+    </w:p>
+    <w:p>
+      <w:pPr>
+        <w:pStyle w:val="ListParagraph"/>
+        <w:numPr>
+          <w:ilvl w:val="0"/>
+          <w:numId w:val="1"/>
+        </w:numPr>
+      </w:pPr>
+      <w:r>
+        <w:t>Score distribution</w:t>
+      </w:r>
+    </w:p>
+    <w:p>
+      <w:pPr>
+        <w:pStyle w:val="ListParagraph"/>
+        <w:numPr>
+          <w:ilvl w:val="1"/>
+          <w:numId w:val="1"/>
+        </w:numPr>
+      </w:pPr>
+      <w:r>
+        <w:t>Round</w:t>
+      </w:r>
+    </w:p>
+    <w:p>
+      <w:pPr>
+        <w:pStyle w:val="ListParagraph"/>
+        <w:numPr>
+          <w:ilvl w:val="1"/>
+          <w:numId w:val="1"/>
+        </w:numPr>
+      </w:pPr>
+      <w:r>
+        <w:t>Bar</w:t>
+      </w:r>
+    </w:p>
+    <w:p>
+      <w:pPr>
+        <w:pStyle w:val="ListParagraph"/>
+        <w:numPr>
+          <w:ilvl w:val="1"/>
+          <w:numId w:val="1"/>
+        </w:numPr>
+      </w:pPr>
+      <w:r>
+        <w:t>Imbalance</w:t>
+      </w:r>
+    </w:p>
+    <w:p>
+      <w:pPr>
+        <w:pStyle w:val="ListParagraph"/>
+        <w:numPr>
+          <w:ilvl w:val="1"/>
+          <w:numId w:val="1"/>
+        </w:numPr>
+      </w:pPr>
+      <w:r>
+        <w:t>Sample</w:t>
+      </w:r>
+    </w:p>
+    <w:p>
+      <w:pPr>
+        <w:pStyle w:val="ListParagraph"/>
+        <w:numPr>
+          <w:ilvl w:val="0"/>
+          <w:numId w:val="1"/>
+        </w:numPr>
+      </w:pPr>
+      <w:r>
+        <w:t>Data cleaning</w:t>
+      </w:r>
+    </w:p>
+    <w:p>
+      <w:pPr>
+        <w:pStyle w:val="ListParagraph"/>
+        <w:numPr>
+          <w:ilvl w:val="0"/>
+          <w:numId w:val="1"/>
+        </w:numPr>
+      </w:pPr>
+      <w:r>
+        <w:t>Feature engineering</w:t>
+      </w:r>
+    </w:p>
+    <w:p>
+      <w:pPr>
+        <w:pStyle w:val="ListParagraph"/>
+        <w:numPr>
+          <w:ilvl w:val="1"/>
+          <w:numId w:val="1"/>
+        </w:numPr>
+      </w:pPr>
+      <w:r>
+        <w:t>Tokenizer function</w:t>
+      </w:r>
+    </w:p>
+    <w:p>
+      <w:pPr>
+        <w:pStyle w:val="ListParagraph"/>
+        <w:numPr>
+          <w:ilvl w:val="2"/>
+          <w:numId w:val="1"/>
+        </w:numPr>
+      </w:pPr>
+      <w:r>
+        <w:t xml:space="preserve">Identify </w:t>
+      </w:r>
+    </w:p>
+    <w:p>
+      <w:pPr>
+        <w:pStyle w:val="ListParagraph"/>
+        <w:numPr>
+          <w:ilvl w:val="2"/>
+          <w:numId w:val="1"/>
+        </w:numPr>
+      </w:pPr>
+      <w:r>
+        <w:t>Punctuation</w:t>
+      </w:r>
+    </w:p>
+    <w:p>
+      <w:pPr>
+        <w:pStyle w:val="ListParagraph"/>
+        <w:numPr>
+          <w:ilvl w:val="2"/>
+          <w:numId w:val="1"/>
+        </w:numPr>
+      </w:pPr>
+      <w:r>
+        <w:t>Split</w:t>
+      </w:r>
+    </w:p>
+    <w:p>
+      <w:pPr>
+        <w:pStyle w:val="ListParagraph"/>
+        <w:numPr>
+          <w:ilvl w:val="3"/>
+          <w:numId w:val="1"/>
+        </w:numPr>
+      </w:pPr>
+      <w:r>
+        <w:t>Space</w:t>
+      </w:r>
+    </w:p>
+    <w:p>
+      <w:pPr>
+        <w:pStyle w:val="ListParagraph"/>
+        <w:numPr>
+          <w:ilvl w:val="2"/>
+          <w:numId w:val="1"/>
+        </w:numPr>
+      </w:pPr>
+      <w:r>
+        <w:t>Stop word</w:t>
+      </w:r>
+    </w:p>
+    <w:p>
+      <w:pPr>
+        <w:pStyle w:val="ListParagraph"/>
+        <w:numPr>
+          <w:ilvl w:val="2"/>
+          <w:numId w:val="1"/>
+        </w:numPr>
+      </w:pPr>
+      <w:r>
+        <w:t xml:space="preserve">Stem </w:t>
+      </w:r>
+    </w:p>
+    <w:p>
+      <w:pPr>
+        <w:pStyle w:val="ListParagraph"/>
+        <w:numPr>
+          <w:ilvl w:val="1"/>
+          <w:numId w:val="1"/>
+        </w:numPr>
+      </w:pPr>
+      <w:r>
+        <w:t>Text vectorization</w:t>
+      </w:r>
+    </w:p>
+    <w:p>
+      <w:pPr>
+        <w:pStyle w:val="ListParagraph"/>
+        <w:numPr>
+          <w:ilvl w:val="2"/>
+          <w:numId w:val="1"/>
+        </w:numPr>
+      </w:pPr>
+      <w:r>
+        <w:t>Identify</w:t>
+      </w:r>
+    </w:p>
+    <w:p>
+      <w:pPr>
+        <w:pStyle w:val="ListParagraph"/>
+        <w:numPr>
+          <w:ilvl w:val="3"/>
+          <w:numId w:val="1"/>
+        </w:numPr>
+      </w:pPr>
+      <w:r>
+        <w:t xml:space="preserve">Train </w:t>
+      </w:r>
+    </w:p>
+    <w:p>
+      <w:pPr>
+        <w:pStyle w:val="ListParagraph"/>
+        <w:numPr>
+          <w:ilvl w:val="2"/>
+          <w:numId w:val="1"/>
+        </w:numPr>
+      </w:pPr>
+      <w:r>
+        <w:t>Quantify</w:t>
+      </w:r>
+    </w:p>
+    <w:p>
+      <w:pPr>
+        <w:pStyle w:val="ListParagraph"/>
+        <w:numPr>
+          <w:ilvl w:val="3"/>
+          <w:numId w:val="1"/>
+        </w:numPr>
+      </w:pPr>
+      <w:r>
+        <w:t>Train</w:t>
+      </w:r>
+    </w:p>
+    <w:p>
+      <w:pPr>
+        <w:pStyle w:val="ListParagraph"/>
+        <w:numPr>
+          <w:ilvl w:val="3"/>
+          <w:numId w:val="1"/>
+        </w:numPr>
+      </w:pPr>
+      <w:r>
+        <w:t xml:space="preserve">Test </w:t>
+      </w:r>
+    </w:p>
+    <w:p>
+      <w:pPr>
+        <w:pStyle w:val="ListParagraph"/>
+        <w:numPr>
+          <w:ilvl w:val="1"/>
+          <w:numId w:val="1"/>
+        </w:numPr>
+      </w:pPr>
+      <w:r>
+        <w:t>Tokenizer validation</w:t>
+      </w:r>
+    </w:p>
+    <w:p>
+      <w:pPr>
+        <w:pStyle w:val="ListParagraph"/>
+        <w:numPr>
+          <w:ilvl w:val="1"/>
+          <w:numId w:val="1"/>
+        </w:numPr>
+      </w:pPr>
+      <w:r>
+        <w:t xml:space="preserve">Positive repetition </w:t>
+      </w:r>
+    </w:p>
+    <w:p>
+      <w:pPr>
+        <w:pStyle w:val="ListParagraph"/>
+        <w:numPr>
+          <w:ilvl w:val="1"/>
+          <w:numId w:val="1"/>
+        </w:numPr>
+      </w:pPr>
+      <w:r>
+        <w:t xml:space="preserve">Concatenation of </w:t>
+      </w:r>
+      <w:proofErr w:type="spellStart"/>
+      <w:r>
+        <w:t>vectoirzed</w:t>
+      </w:r>
+      <w:proofErr w:type="spellEnd"/>
+      <w:r>
+        <w:t xml:space="preserve"> review</w:t>
+      </w:r>
+    </w:p>
+    <w:p>
+      <w:pPr>
+        <w:pStyle w:val="ListParagraph"/>
+        <w:numPr>
+          <w:ilvl w:val="2"/>
+          <w:numId w:val="1"/>
+        </w:numPr>
+      </w:pPr>
+      <w:r>
+        <w:t>Replace</w:t>
+      </w:r>
+    </w:p>
+    <w:p>
+      <w:pPr>
+        <w:pStyle w:val="ListParagraph"/>
+        <w:numPr>
+          <w:ilvl w:val="0"/>
+          <w:numId w:val="1"/>
+        </w:numPr>
+      </w:pPr>
+      <w:r>
+        <w:t xml:space="preserve">Logistic regression </w:t>
+      </w:r>
+    </w:p>
+    <w:p>
+      <w:pPr>
+        <w:pStyle w:val="ListParagraph"/>
+        <w:numPr>
+          <w:ilvl w:val="1"/>
+          <w:numId w:val="1"/>
+        </w:numPr>
+      </w:pPr>
+      <w:r>
+        <w:t xml:space="preserve">Feature </w:t>
+      </w:r>
+    </w:p>
+    <w:p>
+      <w:pPr>
+        <w:pStyle w:val="ListParagraph"/>
+        <w:numPr>
+          <w:ilvl w:val="1"/>
+          <w:numId w:val="1"/>
+        </w:numPr>
+      </w:pPr>
+      <w:r>
+        <w:t xml:space="preserve">Accuracy </w:t>
+      </w:r>
     </w:p>
     <w:sectPr>
       <w:pgSz w:w="12240" w:h="15840"/>
@@ -116,7 +534,7 @@
         <w:rFonts w:ascii="Courier New" w:hAnsi="Courier New" w:cs="Courier New" w:hint="default"/>
       </w:rPr>
     </w:lvl>
-    <w:lvl w:ilvl="2" w:tplc="04090005" w:tentative="1">
+    <w:lvl w:ilvl="2" w:tplc="04090005">
       <w:start w:val="1"/>
       <w:numFmt w:val="bullet"/>
       <w:lvlText w:val=""/>
@@ -128,7 +546,7 @@
         <w:rFonts w:ascii="Wingdings" w:hAnsi="Wingdings" w:hint="default"/>
       </w:rPr>
     </w:lvl>
-    <w:lvl w:ilvl="3" w:tplc="04090001" w:tentative="1">
+    <w:lvl w:ilvl="3" w:tplc="04090001">
       <w:start w:val="1"/>
       <w:numFmt w:val="bullet"/>
       <w:lvlText w:val=""/>

--- a/Project Outline.docx
+++ b/Project Outline.docx
@@ -11,7 +11,43 @@
         </w:numPr>
       </w:pPr>
       <w:r>
-        <w:t>Table of content</w:t>
+        <w:t>Data</w:t>
+      </w:r>
+    </w:p>
+    <w:p>
+      <w:pPr>
+        <w:pStyle w:val="ListParagraph"/>
+        <w:numPr>
+          <w:ilvl w:val="1"/>
+          <w:numId w:val="1"/>
+        </w:numPr>
+      </w:pPr>
+      <w:r>
+        <w:t>Descriptive &amp; predictive</w:t>
+      </w:r>
+    </w:p>
+    <w:p>
+      <w:pPr>
+        <w:pStyle w:val="ListParagraph"/>
+        <w:numPr>
+          <w:ilvl w:val="1"/>
+          <w:numId w:val="1"/>
+        </w:numPr>
+      </w:pPr>
+      <w:r>
+        <w:t>Data</w:t>
+      </w:r>
+    </w:p>
+    <w:p>
+      <w:pPr>
+        <w:pStyle w:val="ListParagraph"/>
+        <w:numPr>
+          <w:ilvl w:val="1"/>
+          <w:numId w:val="1"/>
+        </w:numPr>
+      </w:pPr>
+      <w:r>
+        <w:t xml:space="preserve">Info </w:t>
       </w:r>
     </w:p>
     <w:p>
@@ -22,83 +58,37 @@
           <w:numId w:val="1"/>
         </w:numPr>
       </w:pPr>
-      <w:r>
-        <w:t xml:space="preserve">Hotel review </w:t>
-      </w:r>
-      <w:r>
-        <w:t xml:space="preserve">problem </w:t>
-      </w:r>
-    </w:p>
-    <w:p>
-      <w:pPr>
-        <w:pStyle w:val="ListParagraph"/>
-        <w:numPr>
-          <w:ilvl w:val="1"/>
-          <w:numId w:val="1"/>
-        </w:numPr>
-      </w:pPr>
-      <w:r>
-        <w:t>Cleaning</w:t>
-      </w:r>
-    </w:p>
-    <w:p>
-      <w:pPr>
-        <w:pStyle w:val="ListParagraph"/>
-        <w:numPr>
-          <w:ilvl w:val="1"/>
-          <w:numId w:val="1"/>
-        </w:numPr>
-      </w:pPr>
-      <w:r>
-        <w:t>Exploration</w:t>
-      </w:r>
-    </w:p>
-    <w:p>
-      <w:pPr>
-        <w:pStyle w:val="ListParagraph"/>
-        <w:numPr>
-          <w:ilvl w:val="1"/>
-          <w:numId w:val="1"/>
-        </w:numPr>
-      </w:pPr>
-      <w:r>
-        <w:t>Feature engineering</w:t>
-      </w:r>
-    </w:p>
-    <w:p>
-      <w:pPr>
-        <w:pStyle w:val="ListParagraph"/>
-        <w:numPr>
-          <w:ilvl w:val="1"/>
-          <w:numId w:val="1"/>
-        </w:numPr>
-      </w:pPr>
-      <w:r>
-        <w:t xml:space="preserve">Data </w:t>
-      </w:r>
-    </w:p>
-    <w:p>
-      <w:pPr>
-        <w:pStyle w:val="ListParagraph"/>
-        <w:numPr>
-          <w:ilvl w:val="1"/>
-          <w:numId w:val="1"/>
-        </w:numPr>
-      </w:pPr>
-      <w:r>
-        <w:t xml:space="preserve">Sentiment </w:t>
-      </w:r>
-    </w:p>
-    <w:p>
-      <w:pPr>
-        <w:pStyle w:val="ListParagraph"/>
-        <w:numPr>
-          <w:ilvl w:val="1"/>
-          <w:numId w:val="1"/>
-        </w:numPr>
-      </w:pPr>
-      <w:r>
-        <w:t>Hotel review data</w:t>
+      <w:proofErr w:type="spellStart"/>
+      <w:r>
+        <w:t>Logstic</w:t>
+      </w:r>
+      <w:proofErr w:type="spellEnd"/>
+      <w:r>
+        <w:t xml:space="preserve"> regression</w:t>
+      </w:r>
+    </w:p>
+    <w:p>
+      <w:pPr>
+        <w:pStyle w:val="ListParagraph"/>
+        <w:numPr>
+          <w:ilvl w:val="1"/>
+          <w:numId w:val="1"/>
+        </w:numPr>
+      </w:pPr>
+      <w:r>
+        <w:t>Scaling</w:t>
+      </w:r>
+    </w:p>
+    <w:p>
+      <w:pPr>
+        <w:pStyle w:val="ListParagraph"/>
+        <w:numPr>
+          <w:ilvl w:val="1"/>
+          <w:numId w:val="1"/>
+        </w:numPr>
+      </w:pPr>
+      <w:r>
+        <w:t>Model</w:t>
       </w:r>
     </w:p>
     <w:p>
@@ -110,390 +100,178 @@
         </w:numPr>
       </w:pPr>
       <w:r>
-        <w:t xml:space="preserve">Shape </w:t>
+        <w:t>Test accuracy</w:t>
+      </w:r>
+    </w:p>
+    <w:p>
+      <w:pPr>
+        <w:pStyle w:val="ListParagraph"/>
+        <w:numPr>
+          <w:ilvl w:val="1"/>
+          <w:numId w:val="1"/>
+        </w:numPr>
+      </w:pPr>
+      <w:r>
+        <w:t>PCA</w:t>
+      </w:r>
+    </w:p>
+    <w:p>
+      <w:pPr>
+        <w:pStyle w:val="ListParagraph"/>
+        <w:numPr>
+          <w:ilvl w:val="2"/>
+          <w:numId w:val="1"/>
+        </w:numPr>
+      </w:pPr>
+      <w:r>
+        <w:t>Train accuracy</w:t>
+      </w:r>
+    </w:p>
+    <w:p>
+      <w:pPr>
+        <w:pStyle w:val="ListParagraph"/>
+        <w:numPr>
+          <w:ilvl w:val="2"/>
+          <w:numId w:val="1"/>
+        </w:numPr>
+      </w:pPr>
+      <w:r>
+        <w:t xml:space="preserve">Test accuracy </w:t>
+      </w:r>
+    </w:p>
+    <w:p>
+      <w:pPr>
+        <w:pStyle w:val="ListParagraph"/>
+        <w:numPr>
+          <w:ilvl w:val="2"/>
+          <w:numId w:val="1"/>
+        </w:numPr>
+      </w:pPr>
+      <w:r>
+        <w:t>Computation time</w:t>
+      </w:r>
+    </w:p>
+    <w:p>
+      <w:pPr>
+        <w:pStyle w:val="ListParagraph"/>
+        <w:numPr>
+          <w:ilvl w:val="2"/>
+          <w:numId w:val="1"/>
+        </w:numPr>
+      </w:pPr>
+      <w:r>
+        <w:t>+/- PCA</w:t>
+      </w:r>
+    </w:p>
+    <w:p>
+      <w:pPr>
+        <w:pStyle w:val="ListParagraph"/>
+        <w:numPr>
+          <w:ilvl w:val="0"/>
+          <w:numId w:val="1"/>
+        </w:numPr>
+      </w:pPr>
+      <w:r>
+        <w:t>KNN</w:t>
+      </w:r>
+    </w:p>
+    <w:p>
+      <w:pPr>
+        <w:pStyle w:val="ListParagraph"/>
+        <w:numPr>
+          <w:ilvl w:val="1"/>
+          <w:numId w:val="1"/>
+        </w:numPr>
+      </w:pPr>
+      <w:r>
+        <w:t xml:space="preserve">Sampling </w:t>
+      </w:r>
+    </w:p>
+    <w:p>
+      <w:pPr>
+        <w:pStyle w:val="ListParagraph"/>
+        <w:numPr>
+          <w:ilvl w:val="1"/>
+          <w:numId w:val="1"/>
+        </w:numPr>
+      </w:pPr>
+      <w:r>
+        <w:t>Optimization</w:t>
+      </w:r>
+    </w:p>
+    <w:p>
+      <w:pPr>
+        <w:pStyle w:val="ListParagraph"/>
+        <w:numPr>
+          <w:ilvl w:val="0"/>
+          <w:numId w:val="1"/>
+        </w:numPr>
+      </w:pPr>
+      <w:r>
+        <w:t>Decision tree</w:t>
+      </w:r>
+    </w:p>
+    <w:p>
+      <w:pPr>
+        <w:pStyle w:val="ListParagraph"/>
+        <w:numPr>
+          <w:ilvl w:val="1"/>
+          <w:numId w:val="1"/>
+        </w:numPr>
+      </w:pPr>
+      <w:r>
+        <w:t>Optimization</w:t>
+      </w:r>
+    </w:p>
+    <w:p>
+      <w:pPr>
+        <w:pStyle w:val="ListParagraph"/>
+        <w:numPr>
+          <w:ilvl w:val="1"/>
+          <w:numId w:val="1"/>
+        </w:numPr>
+      </w:pPr>
+      <w:r>
+        <w:t>Confusion matrix</w:t>
+      </w:r>
+    </w:p>
+    <w:p>
+      <w:pPr>
+        <w:pStyle w:val="ListParagraph"/>
+        <w:numPr>
+          <w:ilvl w:val="1"/>
+          <w:numId w:val="1"/>
+        </w:numPr>
+      </w:pPr>
+      <w:r>
+        <w:t xml:space="preserve">Feature engineering </w:t>
+      </w:r>
+    </w:p>
+    <w:p>
+      <w:pPr>
+        <w:pStyle w:val="ListParagraph"/>
+        <w:numPr>
+          <w:ilvl w:val="1"/>
+          <w:numId w:val="1"/>
+        </w:numPr>
+      </w:pPr>
+      <w:r>
+        <w:t>Max depth</w:t>
+      </w:r>
+    </w:p>
+    <w:p>
+      <w:pPr>
+        <w:pStyle w:val="ListParagraph"/>
+        <w:numPr>
+          <w:ilvl w:val="1"/>
+          <w:numId w:val="1"/>
+        </w:numPr>
+      </w:pPr>
+      <w:r>
+        <w:t xml:space="preserve">Accuracy </w:t>
       </w:r>
       <w:bookmarkStart w:id="0" w:name="_GoBack"/>
       <w:bookmarkEnd w:id="0"/>
-    </w:p>
-    <w:p>
-      <w:pPr>
-        <w:pStyle w:val="ListParagraph"/>
-        <w:numPr>
-          <w:ilvl w:val="2"/>
-          <w:numId w:val="1"/>
-        </w:numPr>
-      </w:pPr>
-      <w:r>
-        <w:t xml:space="preserve">Format </w:t>
-      </w:r>
-    </w:p>
-    <w:p>
-      <w:pPr>
-        <w:pStyle w:val="ListParagraph"/>
-        <w:numPr>
-          <w:ilvl w:val="2"/>
-          <w:numId w:val="1"/>
-        </w:numPr>
-      </w:pPr>
-      <w:r>
-        <w:t># feature</w:t>
-      </w:r>
-    </w:p>
-    <w:p>
-      <w:pPr>
-        <w:pStyle w:val="ListParagraph"/>
-        <w:numPr>
-          <w:ilvl w:val="2"/>
-          <w:numId w:val="1"/>
-        </w:numPr>
-      </w:pPr>
-      <w:r>
-        <w:t xml:space="preserve"># observation </w:t>
-      </w:r>
-    </w:p>
-    <w:p>
-      <w:pPr>
-        <w:pStyle w:val="ListParagraph"/>
-        <w:numPr>
-          <w:ilvl w:val="2"/>
-          <w:numId w:val="1"/>
-        </w:numPr>
-      </w:pPr>
-      <w:r>
-        <w:t xml:space="preserve">Integer </w:t>
-      </w:r>
-    </w:p>
-    <w:p>
-      <w:pPr>
-        <w:pStyle w:val="ListParagraph"/>
-        <w:numPr>
-          <w:ilvl w:val="0"/>
-          <w:numId w:val="1"/>
-        </w:numPr>
-      </w:pPr>
-      <w:r>
-        <w:t>Score distribution</w:t>
-      </w:r>
-    </w:p>
-    <w:p>
-      <w:pPr>
-        <w:pStyle w:val="ListParagraph"/>
-        <w:numPr>
-          <w:ilvl w:val="1"/>
-          <w:numId w:val="1"/>
-        </w:numPr>
-      </w:pPr>
-      <w:r>
-        <w:t>Round</w:t>
-      </w:r>
-    </w:p>
-    <w:p>
-      <w:pPr>
-        <w:pStyle w:val="ListParagraph"/>
-        <w:numPr>
-          <w:ilvl w:val="1"/>
-          <w:numId w:val="1"/>
-        </w:numPr>
-      </w:pPr>
-      <w:r>
-        <w:t>Bar</w:t>
-      </w:r>
-    </w:p>
-    <w:p>
-      <w:pPr>
-        <w:pStyle w:val="ListParagraph"/>
-        <w:numPr>
-          <w:ilvl w:val="1"/>
-          <w:numId w:val="1"/>
-        </w:numPr>
-      </w:pPr>
-      <w:r>
-        <w:t>Imbalance</w:t>
-      </w:r>
-    </w:p>
-    <w:p>
-      <w:pPr>
-        <w:pStyle w:val="ListParagraph"/>
-        <w:numPr>
-          <w:ilvl w:val="1"/>
-          <w:numId w:val="1"/>
-        </w:numPr>
-      </w:pPr>
-      <w:r>
-        <w:t>Sample</w:t>
-      </w:r>
-    </w:p>
-    <w:p>
-      <w:pPr>
-        <w:pStyle w:val="ListParagraph"/>
-        <w:numPr>
-          <w:ilvl w:val="0"/>
-          <w:numId w:val="1"/>
-        </w:numPr>
-      </w:pPr>
-      <w:r>
-        <w:t>Data cleaning</w:t>
-      </w:r>
-    </w:p>
-    <w:p>
-      <w:pPr>
-        <w:pStyle w:val="ListParagraph"/>
-        <w:numPr>
-          <w:ilvl w:val="0"/>
-          <w:numId w:val="1"/>
-        </w:numPr>
-      </w:pPr>
-      <w:r>
-        <w:t>Feature engineering</w:t>
-      </w:r>
-    </w:p>
-    <w:p>
-      <w:pPr>
-        <w:pStyle w:val="ListParagraph"/>
-        <w:numPr>
-          <w:ilvl w:val="1"/>
-          <w:numId w:val="1"/>
-        </w:numPr>
-      </w:pPr>
-      <w:r>
-        <w:t>Tokenizer function</w:t>
-      </w:r>
-    </w:p>
-    <w:p>
-      <w:pPr>
-        <w:pStyle w:val="ListParagraph"/>
-        <w:numPr>
-          <w:ilvl w:val="2"/>
-          <w:numId w:val="1"/>
-        </w:numPr>
-      </w:pPr>
-      <w:r>
-        <w:t xml:space="preserve">Identify </w:t>
-      </w:r>
-    </w:p>
-    <w:p>
-      <w:pPr>
-        <w:pStyle w:val="ListParagraph"/>
-        <w:numPr>
-          <w:ilvl w:val="2"/>
-          <w:numId w:val="1"/>
-        </w:numPr>
-      </w:pPr>
-      <w:r>
-        <w:t>Punctuation</w:t>
-      </w:r>
-    </w:p>
-    <w:p>
-      <w:pPr>
-        <w:pStyle w:val="ListParagraph"/>
-        <w:numPr>
-          <w:ilvl w:val="2"/>
-          <w:numId w:val="1"/>
-        </w:numPr>
-      </w:pPr>
-      <w:r>
-        <w:t>Split</w:t>
-      </w:r>
-    </w:p>
-    <w:p>
-      <w:pPr>
-        <w:pStyle w:val="ListParagraph"/>
-        <w:numPr>
-          <w:ilvl w:val="3"/>
-          <w:numId w:val="1"/>
-        </w:numPr>
-      </w:pPr>
-      <w:r>
-        <w:t>Space</w:t>
-      </w:r>
-    </w:p>
-    <w:p>
-      <w:pPr>
-        <w:pStyle w:val="ListParagraph"/>
-        <w:numPr>
-          <w:ilvl w:val="2"/>
-          <w:numId w:val="1"/>
-        </w:numPr>
-      </w:pPr>
-      <w:r>
-        <w:t>Stop word</w:t>
-      </w:r>
-    </w:p>
-    <w:p>
-      <w:pPr>
-        <w:pStyle w:val="ListParagraph"/>
-        <w:numPr>
-          <w:ilvl w:val="2"/>
-          <w:numId w:val="1"/>
-        </w:numPr>
-      </w:pPr>
-      <w:r>
-        <w:t xml:space="preserve">Stem </w:t>
-      </w:r>
-    </w:p>
-    <w:p>
-      <w:pPr>
-        <w:pStyle w:val="ListParagraph"/>
-        <w:numPr>
-          <w:ilvl w:val="1"/>
-          <w:numId w:val="1"/>
-        </w:numPr>
-      </w:pPr>
-      <w:r>
-        <w:t>Text vectorization</w:t>
-      </w:r>
-    </w:p>
-    <w:p>
-      <w:pPr>
-        <w:pStyle w:val="ListParagraph"/>
-        <w:numPr>
-          <w:ilvl w:val="2"/>
-          <w:numId w:val="1"/>
-        </w:numPr>
-      </w:pPr>
-      <w:r>
-        <w:t>Identify</w:t>
-      </w:r>
-    </w:p>
-    <w:p>
-      <w:pPr>
-        <w:pStyle w:val="ListParagraph"/>
-        <w:numPr>
-          <w:ilvl w:val="3"/>
-          <w:numId w:val="1"/>
-        </w:numPr>
-      </w:pPr>
-      <w:r>
-        <w:t xml:space="preserve">Train </w:t>
-      </w:r>
-    </w:p>
-    <w:p>
-      <w:pPr>
-        <w:pStyle w:val="ListParagraph"/>
-        <w:numPr>
-          <w:ilvl w:val="2"/>
-          <w:numId w:val="1"/>
-        </w:numPr>
-      </w:pPr>
-      <w:r>
-        <w:t>Quantify</w:t>
-      </w:r>
-    </w:p>
-    <w:p>
-      <w:pPr>
-        <w:pStyle w:val="ListParagraph"/>
-        <w:numPr>
-          <w:ilvl w:val="3"/>
-          <w:numId w:val="1"/>
-        </w:numPr>
-      </w:pPr>
-      <w:r>
-        <w:t>Train</w:t>
-      </w:r>
-    </w:p>
-    <w:p>
-      <w:pPr>
-        <w:pStyle w:val="ListParagraph"/>
-        <w:numPr>
-          <w:ilvl w:val="3"/>
-          <w:numId w:val="1"/>
-        </w:numPr>
-      </w:pPr>
-      <w:r>
-        <w:t xml:space="preserve">Test </w:t>
-      </w:r>
-    </w:p>
-    <w:p>
-      <w:pPr>
-        <w:pStyle w:val="ListParagraph"/>
-        <w:numPr>
-          <w:ilvl w:val="1"/>
-          <w:numId w:val="1"/>
-        </w:numPr>
-      </w:pPr>
-      <w:r>
-        <w:t>Tokenizer validation</w:t>
-      </w:r>
-    </w:p>
-    <w:p>
-      <w:pPr>
-        <w:pStyle w:val="ListParagraph"/>
-        <w:numPr>
-          <w:ilvl w:val="1"/>
-          <w:numId w:val="1"/>
-        </w:numPr>
-      </w:pPr>
-      <w:r>
-        <w:t xml:space="preserve">Positive repetition </w:t>
-      </w:r>
-    </w:p>
-    <w:p>
-      <w:pPr>
-        <w:pStyle w:val="ListParagraph"/>
-        <w:numPr>
-          <w:ilvl w:val="1"/>
-          <w:numId w:val="1"/>
-        </w:numPr>
-      </w:pPr>
-      <w:r>
-        <w:t xml:space="preserve">Concatenation of </w:t>
-      </w:r>
-      <w:proofErr w:type="spellStart"/>
-      <w:r>
-        <w:t>vectoirzed</w:t>
-      </w:r>
-      <w:proofErr w:type="spellEnd"/>
-      <w:r>
-        <w:t xml:space="preserve"> review</w:t>
-      </w:r>
-    </w:p>
-    <w:p>
-      <w:pPr>
-        <w:pStyle w:val="ListParagraph"/>
-        <w:numPr>
-          <w:ilvl w:val="2"/>
-          <w:numId w:val="1"/>
-        </w:numPr>
-      </w:pPr>
-      <w:r>
-        <w:t>Replace</w:t>
-      </w:r>
-    </w:p>
-    <w:p>
-      <w:pPr>
-        <w:pStyle w:val="ListParagraph"/>
-        <w:numPr>
-          <w:ilvl w:val="0"/>
-          <w:numId w:val="1"/>
-        </w:numPr>
-      </w:pPr>
-      <w:r>
-        <w:t xml:space="preserve">Logistic regression </w:t>
-      </w:r>
-    </w:p>
-    <w:p>
-      <w:pPr>
-        <w:pStyle w:val="ListParagraph"/>
-        <w:numPr>
-          <w:ilvl w:val="1"/>
-          <w:numId w:val="1"/>
-        </w:numPr>
-      </w:pPr>
-      <w:r>
-        <w:t xml:space="preserve">Feature </w:t>
-      </w:r>
-    </w:p>
-    <w:p>
-      <w:pPr>
-        <w:pStyle w:val="ListParagraph"/>
-        <w:numPr>
-          <w:ilvl w:val="1"/>
-          <w:numId w:val="1"/>
-        </w:numPr>
-      </w:pPr>
-      <w:r>
-        <w:t xml:space="preserve">Accuracy </w:t>
-      </w:r>
     </w:p>
     <w:sectPr>
       <w:pgSz w:w="12240" w:h="15840"/>
@@ -508,10 +286,11 @@
 <file path=word/numbering.xml><?xml version="1.0" encoding="utf-8"?>
 <w:numbering xmlns:wpc="http://schemas.microsoft.com/office/word/2010/wordprocessingCanvas" xmlns:cx="http://schemas.microsoft.com/office/drawing/2014/chartex" xmlns:cx1="http://schemas.microsoft.com/office/drawing/2015/9/8/chartex" xmlns:mc="http://schemas.openxmlformats.org/markup-compatibility/2006" xmlns:o="urn:schemas-microsoft-com:office:office" xmlns:r="http://schemas.openxmlformats.org/officeDocument/2006/relationships" xmlns:m="http://schemas.openxmlformats.org/officeDocument/2006/math" xmlns:v="urn:schemas-microsoft-com:vml" xmlns:wp14="http://schemas.microsoft.com/office/word/2010/wordprocessingDrawing" xmlns:wp="http://schemas.openxmlformats.org/drawingml/2006/wordprocessingDrawing" xmlns:w10="urn:schemas-microsoft-com:office:word" xmlns:w="http://schemas.openxmlformats.org/wordprocessingml/2006/main" xmlns:w14="http://schemas.microsoft.com/office/word/2010/wordml" xmlns:w15="http://schemas.microsoft.com/office/word/2012/wordml" xmlns:w16se="http://schemas.microsoft.com/office/word/2015/wordml/symex" xmlns:wpg="http://schemas.microsoft.com/office/word/2010/wordprocessingGroup" xmlns:wpi="http://schemas.microsoft.com/office/word/2010/wordprocessingInk" xmlns:wne="http://schemas.microsoft.com/office/word/2006/wordml" xmlns:wps="http://schemas.microsoft.com/office/word/2010/wordprocessingShape" mc:Ignorable="w14 w15 w16se wp14">
   <w:abstractNum w:abstractNumId="0" w15:restartNumberingAfterBreak="0">
-    <w:nsid w:val="38DA3160"/>
+    <w:nsid w:val="6BC06AA5"/>
     <w:multiLevelType w:val="hybridMultilevel"/>
-    <w:tmpl w:val="828482C4"/>
-    <w:lvl w:ilvl="0" w:tplc="656AECEA">
+    <w:tmpl w:val="56D69FE8"/>
+    <w:lvl w:ilvl="0" w:tplc="5D9C82BE">
+      <w:start w:val="1"/>
       <w:numFmt w:val="bullet"/>
       <w:lvlText w:val="-"/>
       <w:lvlJc w:val="left"/>
@@ -546,7 +325,7 @@
         <w:rFonts w:ascii="Wingdings" w:hAnsi="Wingdings" w:hint="default"/>
       </w:rPr>
     </w:lvl>
-    <w:lvl w:ilvl="3" w:tplc="04090001">
+    <w:lvl w:ilvl="3" w:tplc="04090001" w:tentative="1">
       <w:start w:val="1"/>
       <w:numFmt w:val="bullet"/>
       <w:lvlText w:val=""/>
@@ -1051,7 +830,7 @@
     <w:basedOn w:val="Normal"/>
     <w:uiPriority w:val="34"/>
     <w:qFormat/>
-    <w:rsid w:val="007B2B6B"/>
+    <w:rsid w:val="00B21CD2"/>
     <w:pPr>
       <w:ind w:left="720"/>
       <w:contextualSpacing/>
